--- a/Documents/HW/I2C_modules_description.docx
+++ b/Documents/HW/I2C_modules_description.docx
@@ -173,7 +173,23 @@
           <w:rFonts w:ascii="Courier New" w:hAnsi="Courier New" w:cs="Courier New"/>
           <w:lang w:val="en-US"/>
         </w:rPr>
-        <w:t>| + arm()                          |</w:t>
+        <w:t xml:space="preserve">| + </w:t>
+      </w:r>
+      <w:proofErr w:type="spellStart"/>
+      <w:r>
+        <w:rPr>
+          <w:rFonts w:ascii="Courier New" w:hAnsi="Courier New" w:cs="Courier New"/>
+          <w:lang w:val="en-US"/>
+        </w:rPr>
+        <w:t>set_notify</w:t>
+      </w:r>
+      <w:proofErr w:type="spellEnd"/>
+      <w:r>
+        <w:rPr>
+          <w:rFonts w:ascii="Courier New" w:hAnsi="Courier New" w:cs="Courier New"/>
+          <w:lang w:val="en-US"/>
+        </w:rPr>
+        <w:t>()                   |</w:t>
       </w:r>
     </w:p>
     <w:p>
@@ -2256,8 +2272,13 @@
         </w:rPr>
         <w:t>oradio</w:t>
       </w:r>
-      <w:r>
-        <w:t>_logging</w:t>
+      <w:proofErr w:type="spellEnd"/>
+      <w:r>
+        <w:t>_</w:t>
+      </w:r>
+      <w:proofErr w:type="spellStart"/>
+      <w:r>
+        <w:t>logging</w:t>
       </w:r>
       <w:proofErr w:type="spellEnd"/>
       <w:r>
@@ -2887,7 +2908,7 @@
       </w:pPr>
       <w:r>
         <w:rPr>
-          <w:lang w:val="en-US"/>
+          <w:lang w:val="de-DE"/>
         </w:rPr>
         <w:t>ALSA</w:t>
       </w:r>
@@ -3640,14 +3661,12 @@
         <w:spacing w:after="60"/>
         <w:ind w:left="426" w:hanging="284"/>
       </w:pPr>
-      <w:proofErr w:type="spellStart"/>
       <w:r>
         <w:rPr>
           <w:lang w:val="en-US"/>
         </w:rPr>
         <w:t>Ambient</w:t>
       </w:r>
-      <w:proofErr w:type="spellEnd"/>
       <w:r>
         <w:t xml:space="preserve"> light </w:t>
       </w:r>
@@ -3830,8 +3849,13 @@
         </w:rPr>
         <w:t>oradio</w:t>
       </w:r>
-      <w:r>
-        <w:t>_logging</w:t>
+      <w:proofErr w:type="spellEnd"/>
+      <w:r>
+        <w:t>_</w:t>
+      </w:r>
+      <w:proofErr w:type="spellStart"/>
+      <w:r>
+        <w:t>logging</w:t>
       </w:r>
       <w:proofErr w:type="spellEnd"/>
       <w:r>
@@ -6881,6 +6905,7 @@
   <w:style w:type="character" w:default="1" w:styleId="Standaardalinea-lettertype">
     <w:name w:val="Default Paragraph Font"/>
     <w:uiPriority w:val="1"/>
+    <w:semiHidden/>
     <w:unhideWhenUsed/>
   </w:style>
   <w:style w:type="table" w:default="1" w:styleId="Standaardtabel">
